--- a/Deliverable Submissions/Team Google Drive Backup/Team Drive/THE PROJECT/Deliverables/Deliverable 2/Deliverable 2 - Sprint Review.docx
+++ b/Deliverable Submissions/Team Google Drive Backup/Team Drive/THE PROJECT/Deliverables/Deliverable 2/Deliverable 2 - Sprint Review.docx
@@ -1580,7 +1580,7 @@
           <w:szCs w:val="24"/>
           <w:rtl w:val="0"/>
         </w:rPr>
-        <w:t xml:space="preserve"> Enhancing our proactive communication to continuously gauge the progress on tasks and addressing any roadblocks early on could add more fluidity to our workflow, ensuring we stay ahead of our schedule.</w:t>
+        <w:t xml:space="preserve"> Enhancing our proactive communication to continuously looka at the progress on tasks and addressing any roadblocks early on could add more fluidity to our workflow, ensuring we stay ahead of our schedule.</w:t>
       </w:r>
     </w:p>
     <w:p>
@@ -1986,8 +1986,12 @@
       </w:r>
       <w:r>
         <w:rPr>
-          <w:rtl w:val="0"/>
-        </w:rPr>
+          <w:rFonts w:ascii="Arial" w:cs="Arial" w:eastAsia="Arial" w:hAnsi="Arial"/>
+          <w:sz w:val="24"/>
+          <w:szCs w:val="24"/>
+          <w:rtl w:val="0"/>
+        </w:rPr>
+        <w:t xml:space="preserve"> Making sure I do a better job at communicating and starting work earlier to make sure to work turns out smoothly. </w:t>
       </w:r>
     </w:p>
     <w:p>
@@ -2520,8 +2524,12 @@
       </w:r>
       <w:r>
         <w:rPr>
-          <w:rtl w:val="0"/>
-        </w:rPr>
+          <w:rFonts w:ascii="Arial" w:cs="Arial" w:eastAsia="Arial" w:hAnsi="Arial"/>
+          <w:sz w:val="24"/>
+          <w:szCs w:val="24"/>
+          <w:rtl w:val="0"/>
+        </w:rPr>
+        <w:t xml:space="preserve">Same as Tereza, I want to look over my tasks on the day I receive them and map out an efficient schedule to get it done.</w:t>
       </w:r>
     </w:p>
     <w:p>
